--- a/TTKH/bin/Debug/Word_template/DV/HOP_DONG.docx
+++ b/TTKH/bin/Debug/Word_template/DV/HOP_DONG.docx
@@ -44,7 +44,6 @@
             <w:r>
               <w:rPr>
                 <w:noProof/>
-                <w:lang w:val="vi-VN" w:eastAsia="vi-VN"/>
               </w:rPr>
               <w:drawing>
                 <wp:inline distT="0" distB="0" distL="0" distR="0" wp14:anchorId="7BFB86FB" wp14:editId="7B763D25">
@@ -111,19 +110,7 @@
               <w:rPr>
                 <w:rFonts w:ascii="Times New Roman" w:hAnsi="Times New Roman" w:cs="Times New Roman"/>
               </w:rPr>
-              <w:t>CHI NHÁNH: ………………………………</w:t>
-            </w:r>
-            <w:r>
-              <w:rPr>
-                <w:rFonts w:ascii="Times New Roman" w:hAnsi="Times New Roman" w:cs="Times New Roman"/>
-              </w:rPr>
-              <w:t>……</w:t>
-            </w:r>
-            <w:r>
-              <w:rPr>
-                <w:rFonts w:ascii="Times New Roman" w:hAnsi="Times New Roman" w:cs="Times New Roman"/>
-              </w:rPr>
-              <w:t>…</w:t>
+              <w:t>&lt;CHI_NHANH&gt;</w:t>
             </w:r>
           </w:p>
         </w:tc>
@@ -313,7 +300,7 @@
           <w:szCs w:val="24"/>
           <w:lang w:val="pt-BR"/>
         </w:rPr>
-        <w:t>…ngày..…/.</w:t>
+        <w:t xml:space="preserve">…ngày </w:t>
       </w:r>
       <w:r>
         <w:rPr>
@@ -322,34 +309,7 @@
           <w:szCs w:val="24"/>
           <w:lang w:val="pt-BR"/>
         </w:rPr>
-        <w:t>.</w:t>
-      </w:r>
-      <w:r>
-        <w:rPr>
-          <w:rFonts w:ascii="Times New Roman" w:eastAsia="Times New Roman" w:hAnsi="Times New Roman" w:cs="Times New Roman"/>
-          <w:sz w:val="24"/>
-          <w:szCs w:val="24"/>
-          <w:lang w:val="pt-BR"/>
-        </w:rPr>
-        <w:t>…/20..</w:t>
-      </w:r>
-      <w:r>
-        <w:rPr>
-          <w:rFonts w:ascii="Times New Roman" w:eastAsia="Times New Roman" w:hAnsi="Times New Roman" w:cs="Times New Roman"/>
-          <w:sz w:val="24"/>
-          <w:szCs w:val="24"/>
-          <w:lang w:val="pt-BR"/>
-        </w:rPr>
-        <w:t>...</w:t>
-      </w:r>
-      <w:r>
-        <w:rPr>
-          <w:rFonts w:ascii="Times New Roman" w:eastAsia="Times New Roman" w:hAnsi="Times New Roman" w:cs="Times New Roman"/>
-          <w:sz w:val="24"/>
-          <w:szCs w:val="24"/>
-          <w:lang w:val="pt-BR"/>
-        </w:rPr>
-        <w:t>...</w:t>
+        <w:t>&lt;HOM_NAY&gt;</w:t>
       </w:r>
     </w:p>
     <w:p>
@@ -567,7 +527,7 @@
           <w:szCs w:val="24"/>
           <w:lang w:val="pt-BR"/>
         </w:rPr>
-        <w:t>ngày..…/..…/20........</w:t>
+        <w:t xml:space="preserve">ngày </w:t>
       </w:r>
       <w:r>
         <w:rPr>
@@ -576,7 +536,7 @@
           <w:szCs w:val="24"/>
           <w:lang w:val="pt-BR"/>
         </w:rPr>
-        <w:t xml:space="preserve">, tại </w:t>
+        <w:t>&lt;HOM_NAY&gt;,</w:t>
       </w:r>
       <w:r>
         <w:rPr>
@@ -585,23 +545,17 @@
           <w:szCs w:val="24"/>
           <w:lang w:val="pt-BR"/>
         </w:rPr>
-        <w:tab/>
-      </w:r>
-    </w:p>
-    <w:p>
-      <w:pPr>
-        <w:tabs>
-          <w:tab w:val="left" w:leader="dot" w:pos="5245"/>
-        </w:tabs>
-        <w:spacing w:before="0" w:after="0" w:line="240" w:lineRule="auto"/>
-        <w:jc w:val="both"/>
+        <w:t xml:space="preserve">tại </w:t>
+      </w:r>
+      <w:r>
         <w:rPr>
           <w:rFonts w:ascii="Times New Roman" w:eastAsia="Times New Roman" w:hAnsi="Times New Roman" w:cs="Times New Roman"/>
           <w:sz w:val="24"/>
           <w:szCs w:val="24"/>
           <w:lang w:val="pt-BR"/>
         </w:rPr>
-      </w:pPr>
+        <w:t>&lt;</w:t>
+      </w:r>
       <w:r>
         <w:rPr>
           <w:rFonts w:ascii="Times New Roman" w:eastAsia="Times New Roman" w:hAnsi="Times New Roman" w:cs="Times New Roman"/>
@@ -609,7 +563,18 @@
           <w:szCs w:val="24"/>
           <w:lang w:val="pt-BR"/>
         </w:rPr>
-        <w:tab/>
+        <w:t>DIACHI_CN</w:t>
+      </w:r>
+      <w:bookmarkStart w:id="0" w:name="_GoBack"/>
+      <w:bookmarkEnd w:id="0"/>
+      <w:r>
+        <w:rPr>
+          <w:rFonts w:ascii="Times New Roman" w:eastAsia="Times New Roman" w:hAnsi="Times New Roman" w:cs="Times New Roman"/>
+          <w:sz w:val="24"/>
+          <w:szCs w:val="24"/>
+          <w:lang w:val="pt-BR"/>
+        </w:rPr>
+        <w:t>&gt;</w:t>
       </w:r>
     </w:p>
     <w:p>
@@ -668,7 +633,7 @@
           <w:szCs w:val="24"/>
           <w:lang w:val="it-IT"/>
         </w:rPr>
-        <w:t xml:space="preserve"> Agribank Chi nhánh. </w:t>
+        <w:t xml:space="preserve"> </w:t>
       </w:r>
       <w:r>
         <w:rPr>
@@ -677,7 +642,7 @@
           <w:szCs w:val="24"/>
           <w:lang w:val="it-IT"/>
         </w:rPr>
-        <w:tab/>
+        <w:t>&lt;CHI_NHANH&gt;</w:t>
       </w:r>
     </w:p>
     <w:p>
@@ -710,7 +675,16 @@
           <w:szCs w:val="24"/>
           <w:lang w:val="it-IT"/>
         </w:rPr>
-        <w:tab/>
+        <w:t>&lt;DIACHI_</w:t>
+      </w:r>
+      <w:r>
+        <w:rPr>
+          <w:rFonts w:ascii="Times New Roman" w:hAnsi="Times New Roman"/>
+          <w:sz w:val="24"/>
+          <w:szCs w:val="24"/>
+          <w:lang w:val="it-IT"/>
+        </w:rPr>
+        <w:t>CN&gt;</w:t>
       </w:r>
     </w:p>
     <w:p>
@@ -734,7 +708,7 @@
           <w:szCs w:val="24"/>
           <w:lang w:val="it-IT"/>
         </w:rPr>
-        <w:t xml:space="preserve">Điện thoại:...................... Fax: </w:t>
+        <w:t>Điện thoạ</w:t>
       </w:r>
       <w:r>
         <w:rPr>
@@ -743,7 +717,61 @@
           <w:szCs w:val="24"/>
           <w:lang w:val="it-IT"/>
         </w:rPr>
-        <w:tab/>
+        <w:t>i:&lt;</w:t>
+      </w:r>
+      <w:r>
+        <w:rPr>
+          <w:rFonts w:ascii="Times New Roman" w:hAnsi="Times New Roman"/>
+          <w:sz w:val="24"/>
+          <w:szCs w:val="24"/>
+          <w:lang w:val="it-IT"/>
+        </w:rPr>
+        <w:t>S</w:t>
+      </w:r>
+      <w:r>
+        <w:rPr>
+          <w:rFonts w:ascii="Times New Roman" w:hAnsi="Times New Roman"/>
+          <w:sz w:val="24"/>
+          <w:szCs w:val="24"/>
+          <w:lang w:val="it-IT"/>
+        </w:rPr>
+        <w:t>DT</w:t>
+      </w:r>
+      <w:r>
+        <w:rPr>
+          <w:rFonts w:ascii="Times New Roman" w:hAnsi="Times New Roman"/>
+          <w:sz w:val="24"/>
+          <w:szCs w:val="24"/>
+          <w:lang w:val="it-IT"/>
+        </w:rPr>
+        <w:t>_</w:t>
+      </w:r>
+      <w:r>
+        <w:rPr>
+          <w:rFonts w:ascii="Times New Roman" w:hAnsi="Times New Roman"/>
+          <w:sz w:val="24"/>
+          <w:szCs w:val="24"/>
+          <w:lang w:val="it-IT"/>
+        </w:rPr>
+        <w:t>CN&gt;</w:t>
+      </w:r>
+      <w:r>
+        <w:rPr>
+          <w:rFonts w:ascii="Times New Roman" w:hAnsi="Times New Roman"/>
+          <w:sz w:val="24"/>
+          <w:szCs w:val="24"/>
+          <w:lang w:val="it-IT"/>
+        </w:rPr>
+        <w:t xml:space="preserve"> Fax: </w:t>
+      </w:r>
+      <w:r>
+        <w:rPr>
+          <w:rFonts w:ascii="Times New Roman" w:hAnsi="Times New Roman"/>
+          <w:sz w:val="24"/>
+          <w:szCs w:val="24"/>
+          <w:lang w:val="it-IT"/>
+        </w:rPr>
+        <w:t>&lt;FAX&gt;</w:t>
       </w:r>
     </w:p>
     <w:p>
@@ -776,7 +804,7 @@
           <w:szCs w:val="24"/>
           <w:lang w:val="it-IT"/>
         </w:rPr>
-        <w:tab/>
+        <w:t xml:space="preserve"> &lt;DAI_DIEN&gt;</w:t>
       </w:r>
     </w:p>
     <w:p>
@@ -809,7 +837,7 @@
           <w:szCs w:val="24"/>
           <w:lang w:val="it-IT"/>
         </w:rPr>
-        <w:tab/>
+        <w:t>&lt;CHUC_VU&gt;</w:t>
       </w:r>
     </w:p>
     <w:p>
@@ -834,7 +862,7 @@
           <w:szCs w:val="24"/>
           <w:lang w:val="it-IT"/>
         </w:rPr>
-        <w:t>Quyết định/Giấy uỷ quyền số (nếu có): ....</w:t>
+        <w:t>Quyết định/Giấy uỷ quyền số (nếu có):</w:t>
       </w:r>
       <w:r>
         <w:rPr>
@@ -843,7 +871,7 @@
           <w:szCs w:val="24"/>
           <w:lang w:val="it-IT"/>
         </w:rPr>
-        <w:t>.......</w:t>
+        <w:t xml:space="preserve"> </w:t>
       </w:r>
       <w:r>
         <w:rPr>
@@ -852,7 +880,7 @@
           <w:szCs w:val="24"/>
           <w:lang w:val="it-IT"/>
         </w:rPr>
-        <w:t>..</w:t>
+        <w:t>&lt;UY_QUYEN&gt;</w:t>
       </w:r>
       <w:r>
         <w:rPr>
@@ -861,52 +889,7 @@
           <w:szCs w:val="24"/>
           <w:lang w:val="it-IT"/>
         </w:rPr>
-        <w:t>....</w:t>
-      </w:r>
-      <w:r>
-        <w:rPr>
-          <w:rFonts w:ascii="Times New Roman" w:hAnsi="Times New Roman"/>
-          <w:sz w:val="24"/>
-          <w:szCs w:val="24"/>
-          <w:lang w:val="it-IT"/>
-        </w:rPr>
-        <w:t>......</w:t>
-      </w:r>
-      <w:r>
-        <w:rPr>
-          <w:rFonts w:ascii="Times New Roman" w:eastAsia="Times New Roman" w:hAnsi="Times New Roman" w:cs="Times New Roman"/>
-          <w:sz w:val="24"/>
-          <w:szCs w:val="24"/>
-          <w:lang w:val="pt-BR"/>
-        </w:rPr>
-        <w:t xml:space="preserve"> ngày..…/..…/20........</w:t>
-      </w:r>
-      <w:r>
-        <w:rPr>
-          <w:rFonts w:ascii="Times New Roman" w:hAnsi="Times New Roman"/>
-          <w:sz w:val="24"/>
-          <w:szCs w:val="24"/>
-          <w:lang w:val="it-IT"/>
-        </w:rPr>
-        <w:t>.do.......................</w:t>
-      </w:r>
-      <w:r>
-        <w:rPr>
-          <w:rFonts w:ascii="Times New Roman" w:hAnsi="Times New Roman"/>
-          <w:sz w:val="24"/>
-          <w:szCs w:val="24"/>
-          <w:lang w:val="it-IT"/>
-        </w:rPr>
-        <w:t>......</w:t>
-      </w:r>
-      <w:r>
-        <w:rPr>
-          <w:rFonts w:ascii="Times New Roman" w:hAnsi="Times New Roman"/>
-          <w:sz w:val="24"/>
-          <w:szCs w:val="24"/>
-          <w:lang w:val="it-IT"/>
-        </w:rPr>
-        <w:t>...........ký.</w:t>
+        <w:t>.</w:t>
       </w:r>
     </w:p>
     <w:p>
@@ -949,7 +932,16 @@
           <w:szCs w:val="24"/>
           <w:lang w:val="it-IT"/>
         </w:rPr>
-        <w:tab/>
+        <w:t xml:space="preserve"> &lt;HO</w:t>
+      </w:r>
+      <w:r>
+        <w:rPr>
+          <w:rFonts w:ascii="Times New Roman" w:eastAsia="Times New Roman" w:hAnsi="Times New Roman" w:cs="Times New Roman"/>
+          <w:sz w:val="24"/>
+          <w:szCs w:val="24"/>
+          <w:lang w:val="it-IT"/>
+        </w:rPr>
+        <w:t>TEN_KH&gt;</w:t>
       </w:r>
     </w:p>
     <w:p>
@@ -982,7 +974,16 @@
           <w:szCs w:val="24"/>
           <w:lang w:val="it-IT"/>
         </w:rPr>
-        <w:tab/>
+        <w:t>&lt;DIA</w:t>
+      </w:r>
+      <w:r>
+        <w:rPr>
+          <w:rFonts w:ascii="Times New Roman" w:eastAsia="Times New Roman" w:hAnsi="Times New Roman" w:cs="Times New Roman"/>
+          <w:sz w:val="24"/>
+          <w:szCs w:val="24"/>
+          <w:lang w:val="it-IT"/>
+        </w:rPr>
+        <w:t>CHI_KH&gt;</w:t>
       </w:r>
     </w:p>
     <w:p>
@@ -1060,7 +1061,25 @@
           <w:szCs w:val="24"/>
           <w:lang w:val="it-IT"/>
         </w:rPr>
-        <w:tab/>
+        <w:t xml:space="preserve"> &lt;CMND</w:t>
+      </w:r>
+      <w:r>
+        <w:rPr>
+          <w:rFonts w:ascii="Times New Roman" w:eastAsia="Times New Roman" w:hAnsi="Times New Roman" w:cs="Times New Roman"/>
+          <w:sz w:val="24"/>
+          <w:szCs w:val="24"/>
+          <w:lang w:val="it-IT"/>
+        </w:rPr>
+        <w:t>_KH</w:t>
+      </w:r>
+      <w:r>
+        <w:rPr>
+          <w:rFonts w:ascii="Times New Roman" w:eastAsia="Times New Roman" w:hAnsi="Times New Roman" w:cs="Times New Roman"/>
+          <w:sz w:val="24"/>
+          <w:szCs w:val="24"/>
+          <w:lang w:val="it-IT"/>
+        </w:rPr>
+        <w:t>&gt;</w:t>
       </w:r>
     </w:p>
     <w:p>
@@ -1084,7 +1103,7 @@
           <w:szCs w:val="24"/>
           <w:lang w:val="it-IT"/>
         </w:rPr>
-        <w:t>Ngày cấp:…</w:t>
+        <w:t>Ngày cấp:</w:t>
       </w:r>
       <w:r>
         <w:rPr>
@@ -1093,7 +1112,7 @@
           <w:szCs w:val="24"/>
           <w:lang w:val="it-IT"/>
         </w:rPr>
-        <w:t>….</w:t>
+        <w:t xml:space="preserve"> &lt;NGAY_CAP</w:t>
       </w:r>
       <w:r>
         <w:rPr>
@@ -1102,7 +1121,7 @@
           <w:szCs w:val="24"/>
           <w:lang w:val="it-IT"/>
         </w:rPr>
-        <w:t>./.…...../…</w:t>
+        <w:t>_KH</w:t>
       </w:r>
       <w:r>
         <w:rPr>
@@ -1111,7 +1130,7 @@
           <w:szCs w:val="24"/>
           <w:lang w:val="it-IT"/>
         </w:rPr>
-        <w:t>….</w:t>
+        <w:t>&gt;</w:t>
       </w:r>
       <w:r>
         <w:rPr>
@@ -1120,7 +1139,7 @@
           <w:szCs w:val="24"/>
           <w:lang w:val="it-IT"/>
         </w:rPr>
-        <w:t>.. Nơi cấp:</w:t>
+        <w:t xml:space="preserve"> Nơi cấp:</w:t>
       </w:r>
       <w:r>
         <w:rPr>
@@ -1129,7 +1148,25 @@
           <w:szCs w:val="24"/>
           <w:lang w:val="it-IT"/>
         </w:rPr>
-        <w:tab/>
+        <w:t xml:space="preserve"> &lt;NOI_CAP</w:t>
+      </w:r>
+      <w:r>
+        <w:rPr>
+          <w:rFonts w:ascii="Times New Roman" w:eastAsia="Times New Roman" w:hAnsi="Times New Roman" w:cs="Times New Roman"/>
+          <w:sz w:val="24"/>
+          <w:szCs w:val="24"/>
+          <w:lang w:val="it-IT"/>
+        </w:rPr>
+        <w:t>_KH</w:t>
+      </w:r>
+      <w:r>
+        <w:rPr>
+          <w:rFonts w:ascii="Times New Roman" w:eastAsia="Times New Roman" w:hAnsi="Times New Roman" w:cs="Times New Roman"/>
+          <w:sz w:val="24"/>
+          <w:szCs w:val="24"/>
+          <w:lang w:val="it-IT"/>
+        </w:rPr>
+        <w:t>&gt;</w:t>
       </w:r>
     </w:p>
     <w:p>
@@ -1532,6 +1569,7 @@
           <w:szCs w:val="24"/>
           <w:lang w:val="vi-VN"/>
         </w:rPr>
+        <w:lastRenderedPageBreak/>
         <w:t xml:space="preserve">Tổ chức thẻ quốc tế (TCTQT): </w:t>
       </w:r>
       <w:r>
@@ -1541,17 +1579,7 @@
           <w:szCs w:val="24"/>
           <w:lang w:val="vi-VN"/>
         </w:rPr>
-        <w:t xml:space="preserve">Là tổ chức được thành lập ở nước ngoài theo quy định của pháp luật </w:t>
-      </w:r>
-      <w:r>
-        <w:rPr>
-          <w:rFonts w:ascii="Times New Roman" w:eastAsia="Times New Roman" w:hAnsi="Times New Roman" w:cs="Times New Roman"/>
-          <w:sz w:val="24"/>
-          <w:szCs w:val="24"/>
-          <w:lang w:val="vi-VN"/>
-        </w:rPr>
-        <w:lastRenderedPageBreak/>
-        <w:t>nước ngoài, có thỏa thuận với Tổ chức phát hành thẻ, Tổ chức thanh toán thẻ và các bên liên quan khác để hợp tác phát hành</w:t>
+        <w:t>Là tổ chức được thành lập ở nước ngoài theo quy định của pháp luật nước ngoài, có thỏa thuận với Tổ chức phát hành thẻ, Tổ chức thanh toán thẻ và các bên liên quan khác để hợp tác phát hành</w:t>
       </w:r>
       <w:r>
         <w:rPr>
@@ -2179,6 +2207,7 @@
           <w:szCs w:val="24"/>
           <w:lang w:val="vi-VN"/>
         </w:rPr>
+        <w:lastRenderedPageBreak/>
         <w:t xml:space="preserve">Thiết bị </w:t>
       </w:r>
       <w:r>
@@ -2215,17 +2244,7 @@
           <w:szCs w:val="24"/>
           <w:lang w:val="vi-VN"/>
         </w:rPr>
-        <w:t xml:space="preserve">: Là các loại thiết bị đọc thẻ, thiết bị đầu cuối được cài đặt và sử dụng tại ĐVCNT/chi </w:t>
-      </w:r>
-      <w:r>
-        <w:rPr>
-          <w:rFonts w:ascii="Times New Roman" w:eastAsia="Times New Roman" w:hAnsi="Times New Roman" w:cs="Times New Roman"/>
-          <w:sz w:val="24"/>
-          <w:szCs w:val="24"/>
-          <w:lang w:val="vi-VN"/>
-        </w:rPr>
-        <w:lastRenderedPageBreak/>
-        <w:t xml:space="preserve">nhánh, phòng giao dịch của </w:t>
+        <w:t xml:space="preserve">: Là các loại thiết bị đọc thẻ, thiết bị đầu cuối được cài đặt và sử dụng tại ĐVCNT/chi nhánh, phòng giao dịch của </w:t>
       </w:r>
       <w:r>
         <w:rPr>
@@ -2401,84 +2420,47 @@
           <w:szCs w:val="24"/>
           <w:lang w:val="vi-VN"/>
         </w:rPr>
-        <w:t>Bên A cung cấp cho Bên B dịch vụ thẻ ghi nợ theo đề nghị của Bên B tại Giấy đề nghị phát hành thẻ ghi nợ ngày....</w:t>
-      </w:r>
-      <w:r>
-        <w:rPr>
-          <w:rFonts w:ascii="Times New Roman" w:eastAsia="Times New Roman" w:hAnsi="Times New Roman" w:cs="Times New Roman"/>
-          <w:sz w:val="24"/>
-          <w:szCs w:val="24"/>
-        </w:rPr>
-        <w:t>....</w:t>
-      </w:r>
-      <w:r>
-        <w:rPr>
-          <w:rFonts w:ascii="Times New Roman" w:eastAsia="Times New Roman" w:hAnsi="Times New Roman" w:cs="Times New Roman"/>
-          <w:sz w:val="24"/>
-          <w:szCs w:val="24"/>
-          <w:lang w:val="vi-VN"/>
-        </w:rPr>
-        <w:t>..</w:t>
-      </w:r>
-      <w:r>
-        <w:rPr>
-          <w:rFonts w:ascii="Times New Roman" w:eastAsia="Times New Roman" w:hAnsi="Times New Roman" w:cs="Times New Roman"/>
-          <w:sz w:val="24"/>
-          <w:szCs w:val="24"/>
-        </w:rPr>
-        <w:t>/</w:t>
-      </w:r>
-      <w:r>
-        <w:rPr>
-          <w:rFonts w:ascii="Times New Roman" w:eastAsia="Times New Roman" w:hAnsi="Times New Roman" w:cs="Times New Roman"/>
-          <w:sz w:val="24"/>
-          <w:szCs w:val="24"/>
-          <w:lang w:val="vi-VN"/>
-        </w:rPr>
-        <w:t>.......</w:t>
-      </w:r>
-      <w:r>
-        <w:rPr>
-          <w:rFonts w:ascii="Times New Roman" w:eastAsia="Times New Roman" w:hAnsi="Times New Roman" w:cs="Times New Roman"/>
-          <w:sz w:val="24"/>
-          <w:szCs w:val="24"/>
-        </w:rPr>
-        <w:t>/</w:t>
-      </w:r>
-      <w:r>
-        <w:rPr>
-          <w:rFonts w:ascii="Times New Roman" w:eastAsia="Times New Roman" w:hAnsi="Times New Roman" w:cs="Times New Roman"/>
-          <w:sz w:val="24"/>
-          <w:szCs w:val="24"/>
-          <w:lang w:val="vi-VN"/>
-        </w:rPr>
-        <w:t>20</w:t>
-      </w:r>
-      <w:r>
-        <w:rPr>
-          <w:rFonts w:ascii="Times New Roman" w:eastAsia="Times New Roman" w:hAnsi="Times New Roman" w:cs="Times New Roman"/>
-          <w:sz w:val="24"/>
-          <w:szCs w:val="24"/>
-        </w:rPr>
-        <w:t>……..</w:t>
-      </w:r>
-      <w:r>
-        <w:rPr>
-          <w:rFonts w:ascii="Times New Roman" w:eastAsia="Times New Roman" w:hAnsi="Times New Roman" w:cs="Times New Roman"/>
-          <w:sz w:val="24"/>
-          <w:szCs w:val="24"/>
-          <w:lang w:val="vi-VN"/>
-        </w:rPr>
-        <w:t>..</w:t>
-      </w:r>
-      <w:r>
-        <w:rPr>
-          <w:rFonts w:ascii="Times New Roman" w:eastAsia="Times New Roman" w:hAnsi="Times New Roman" w:cs="Times New Roman"/>
-          <w:sz w:val="24"/>
-          <w:szCs w:val="24"/>
-          <w:lang w:val="vi-VN"/>
-        </w:rPr>
-        <w:t>...</w:t>
+        <w:t>Bên A cung cấp cho Bên B dịch vụ thẻ ghi nợ theo đề nghị của Bên B tại Giấy đề nghị phát hành thẻ ghi nợ ngày</w:t>
+      </w:r>
+      <w:r>
+        <w:rPr>
+          <w:rFonts w:ascii="Times New Roman" w:eastAsia="Times New Roman" w:hAnsi="Times New Roman" w:cs="Times New Roman"/>
+          <w:sz w:val="24"/>
+          <w:szCs w:val="24"/>
+        </w:rPr>
+        <w:t xml:space="preserve"> </w:t>
+      </w:r>
+      <w:r>
+        <w:rPr>
+          <w:rFonts w:ascii="Times New Roman" w:eastAsia="Times New Roman" w:hAnsi="Times New Roman" w:cs="Times New Roman"/>
+          <w:sz w:val="24"/>
+          <w:szCs w:val="24"/>
+        </w:rPr>
+        <w:t>&lt;</w:t>
+      </w:r>
+      <w:r>
+        <w:rPr>
+          <w:rFonts w:ascii="Times New Roman" w:eastAsia="Times New Roman" w:hAnsi="Times New Roman" w:cs="Times New Roman"/>
+          <w:sz w:val="24"/>
+          <w:szCs w:val="24"/>
+        </w:rPr>
+        <w:t>NGAY_DE_NGHI</w:t>
+      </w:r>
+      <w:r>
+        <w:rPr>
+          <w:rFonts w:ascii="Times New Roman" w:eastAsia="Times New Roman" w:hAnsi="Times New Roman" w:cs="Times New Roman"/>
+          <w:sz w:val="24"/>
+          <w:szCs w:val="24"/>
+        </w:rPr>
+        <w:t>&gt;</w:t>
+      </w:r>
+      <w:r>
+        <w:rPr>
+          <w:rFonts w:ascii="Times New Roman" w:eastAsia="Times New Roman" w:hAnsi="Times New Roman" w:cs="Times New Roman"/>
+          <w:sz w:val="24"/>
+          <w:szCs w:val="24"/>
+        </w:rPr>
+        <w:t>.</w:t>
       </w:r>
     </w:p>
     <w:p>
@@ -3312,6 +3294,7 @@
           <w:szCs w:val="24"/>
           <w:lang w:val="fr-FR"/>
         </w:rPr>
+        <w:lastRenderedPageBreak/>
         <w:t xml:space="preserve">Cung cấp cho </w:t>
       </w:r>
       <w:r>
@@ -3330,17 +3313,7 @@
           <w:szCs w:val="24"/>
           <w:lang w:val="fr-FR"/>
         </w:rPr>
-        <w:t xml:space="preserve"> thông tin về tài khoản, giao dịch và các thông tin </w:t>
-      </w:r>
-      <w:r>
-        <w:rPr>
-          <w:rFonts w:ascii="Times New Roman" w:eastAsia="Times New Roman" w:hAnsi="Times New Roman" w:cs="Times New Roman"/>
-          <w:sz w:val="24"/>
-          <w:szCs w:val="24"/>
-          <w:lang w:val="fr-FR"/>
-        </w:rPr>
-        <w:lastRenderedPageBreak/>
-        <w:t xml:space="preserve">khác của Bên B theo </w:t>
+        <w:t xml:space="preserve"> thông tin về tài khoản, giao dịch và các thông tin khác của Bên B theo </w:t>
       </w:r>
       <w:r>
         <w:rPr>
@@ -4272,7 +4245,17 @@
           <w:szCs w:val="24"/>
           <w:lang w:val="fr-FR"/>
         </w:rPr>
-        <w:t>cơ quan nhà nước có thẩm quyền</w:t>
+        <w:t xml:space="preserve">cơ quan nhà nước có thẩm </w:t>
+      </w:r>
+      <w:r>
+        <w:rPr>
+          <w:rFonts w:ascii="Times New Roman" w:eastAsia="Times New Roman" w:hAnsi="Times New Roman" w:cs="Times New Roman"/>
+          <w:sz w:val="24"/>
+          <w:szCs w:val="24"/>
+          <w:lang w:val="fr-FR"/>
+        </w:rPr>
+        <w:lastRenderedPageBreak/>
+        <w:t>quyền</w:t>
       </w:r>
       <w:r>
         <w:rPr>
@@ -4299,17 +4282,7 @@
           <w:szCs w:val="24"/>
           <w:lang w:val="fr-FR"/>
         </w:rPr>
-        <w:t xml:space="preserve">; đồng thời </w:t>
-      </w:r>
-      <w:r>
-        <w:rPr>
-          <w:rFonts w:ascii="Times New Roman" w:eastAsia="Times New Roman" w:hAnsi="Times New Roman" w:cs="Times New Roman"/>
-          <w:sz w:val="24"/>
-          <w:szCs w:val="24"/>
-          <w:lang w:val="fr-FR"/>
-        </w:rPr>
-        <w:lastRenderedPageBreak/>
-        <w:t xml:space="preserve">thông báo cho </w:t>
+        <w:t xml:space="preserve">; đồng thời thông báo cho </w:t>
       </w:r>
       <w:r>
         <w:rPr>
@@ -5245,6 +5218,7 @@
           <w:szCs w:val="24"/>
           <w:lang w:val="fr-FR"/>
         </w:rPr>
+        <w:lastRenderedPageBreak/>
         <w:t>Ký vào dải chữ ký</w:t>
       </w:r>
       <w:r>
@@ -5292,7 +5266,6 @@
           <w:szCs w:val="24"/>
           <w:lang w:val="fr-FR"/>
         </w:rPr>
-        <w:lastRenderedPageBreak/>
         <w:t xml:space="preserve">Bảo quản thẻ, bảo mật mã PIN. Không được cho người khác mượn thẻ/mã PIN hoặc tiết lộ mã PIN cho người khác. Trường hợp để mất thẻ hoặc để lộ mã PIN, phải chịu trách nhiệm về mọi rủi ro, tổn thất phát sinh trước thời điểm Bên A khóa thẻ </w:t>
       </w:r>
       <w:r>
@@ -5864,6 +5837,7 @@
           <w:szCs w:val="24"/>
           <w:lang w:val="fr-FR"/>
         </w:rPr>
+        <w:lastRenderedPageBreak/>
         <w:t>Chịu trách nhiệm giải quyết tranh chấp với ĐVCNT về các vấn đề liên quan đến hàng hóa, dịch vụ.</w:t>
       </w:r>
     </w:p>
@@ -5893,7 +5867,6 @@
           <w:szCs w:val="24"/>
           <w:lang w:val="fr-FR"/>
         </w:rPr>
-        <w:lastRenderedPageBreak/>
         <w:t>Các nghĩa vụ khác theo quy định của pháp luật</w:t>
       </w:r>
       <w:r>
@@ -6634,6 +6607,7 @@
           <w:szCs w:val="24"/>
           <w:lang w:val="pt-BR"/>
         </w:rPr>
+        <w:lastRenderedPageBreak/>
         <w:t>Hợp đồng này có hiệu lực thi hành kể từ ngày ký cho đến khi được than</w:t>
       </w:r>
       <w:r>
@@ -6645,8 +6619,6 @@
         </w:rPr>
         <w:t xml:space="preserve">h lý theo quy định tại Điều 10 </w:t>
       </w:r>
-      <w:bookmarkStart w:id="0" w:name="_GoBack"/>
-      <w:bookmarkEnd w:id="0"/>
       <w:r>
         <w:rPr>
           <w:rFonts w:ascii="Times New Roman" w:eastAsia="Times New Roman" w:hAnsi="Times New Roman" w:cs="Times New Roman"/>
@@ -6689,7 +6661,6 @@
           <w:szCs w:val="24"/>
           <w:lang w:val="pt-BR"/>
         </w:rPr>
-        <w:lastRenderedPageBreak/>
         <w:t xml:space="preserve">Trường hợp </w:t>
       </w:r>
       <w:r>
@@ -6919,7 +6890,6 @@
           <w:noProof/>
           <w:sz w:val="18"/>
           <w:szCs w:val="18"/>
-          <w:lang w:val="vi-VN" w:eastAsia="vi-VN"/>
         </w:rPr>
         <mc:AlternateContent>
           <mc:Choice Requires="wps">
@@ -10268,7 +10238,7 @@
 </file>
 
 <file path=customXml/itemProps1.xml><?xml version="1.0" encoding="utf-8"?>
-<ds:datastoreItem xmlns:ds="http://schemas.openxmlformats.org/officeDocument/2006/customXml" ds:itemID="{779DBEA8-2582-4157-BF4B-C518E80EC7A2}">
+<ds:datastoreItem xmlns:ds="http://schemas.openxmlformats.org/officeDocument/2006/customXml" ds:itemID="{0FEE858F-C6EC-4305-B446-64EABC0ED024}">
   <ds:schemaRefs>
     <ds:schemaRef ds:uri="http://schemas.openxmlformats.org/officeDocument/2006/bibliography"/>
   </ds:schemaRefs>

--- a/TTKH/bin/Debug/Word_template/DV/HOP_DONG.docx
+++ b/TTKH/bin/Debug/Word_template/DV/HOP_DONG.docx
@@ -110,7 +110,7 @@
               <w:rPr>
                 <w:rFonts w:ascii="Times New Roman" w:hAnsi="Times New Roman" w:cs="Times New Roman"/>
               </w:rPr>
-              <w:t>&lt;CHI_NHANH&gt;</w:t>
+              <w:t>&lt;CHI_NHANH_0&gt;</w:t>
             </w:r>
           </w:p>
         </w:tc>
@@ -565,8 +565,6 @@
         </w:rPr>
         <w:t>DIACHI_CN</w:t>
       </w:r>
-      <w:bookmarkStart w:id="0" w:name="_GoBack"/>
-      <w:bookmarkEnd w:id="0"/>
       <w:r>
         <w:rPr>
           <w:rFonts w:ascii="Times New Roman" w:eastAsia="Times New Roman" w:hAnsi="Times New Roman" w:cs="Times New Roman"/>
@@ -687,93 +685,103 @@
         <w:t>CN&gt;</w:t>
       </w:r>
     </w:p>
-    <w:p>
-      <w:pPr>
-        <w:tabs>
-          <w:tab w:val="left" w:leader="dot" w:pos="5245"/>
-        </w:tabs>
-        <w:spacing w:before="0" w:after="0" w:line="240" w:lineRule="auto"/>
-        <w:jc w:val="both"/>
-        <w:rPr>
-          <w:rFonts w:ascii="Times New Roman" w:hAnsi="Times New Roman"/>
-          <w:sz w:val="24"/>
-          <w:szCs w:val="24"/>
-          <w:lang w:val="it-IT"/>
-        </w:rPr>
-      </w:pPr>
-      <w:r>
-        <w:rPr>
-          <w:rFonts w:ascii="Times New Roman" w:hAnsi="Times New Roman"/>
-          <w:sz w:val="24"/>
-          <w:szCs w:val="24"/>
-          <w:lang w:val="it-IT"/>
-        </w:rPr>
-        <w:t>Điện thoạ</w:t>
-      </w:r>
-      <w:r>
-        <w:rPr>
-          <w:rFonts w:ascii="Times New Roman" w:hAnsi="Times New Roman"/>
-          <w:sz w:val="24"/>
-          <w:szCs w:val="24"/>
-          <w:lang w:val="it-IT"/>
-        </w:rPr>
-        <w:t>i:&lt;</w:t>
-      </w:r>
-      <w:r>
-        <w:rPr>
-          <w:rFonts w:ascii="Times New Roman" w:hAnsi="Times New Roman"/>
-          <w:sz w:val="24"/>
-          <w:szCs w:val="24"/>
-          <w:lang w:val="it-IT"/>
-        </w:rPr>
-        <w:t>S</w:t>
-      </w:r>
-      <w:r>
-        <w:rPr>
-          <w:rFonts w:ascii="Times New Roman" w:hAnsi="Times New Roman"/>
-          <w:sz w:val="24"/>
-          <w:szCs w:val="24"/>
-          <w:lang w:val="it-IT"/>
-        </w:rPr>
-        <w:t>DT</w:t>
-      </w:r>
-      <w:r>
-        <w:rPr>
-          <w:rFonts w:ascii="Times New Roman" w:hAnsi="Times New Roman"/>
-          <w:sz w:val="24"/>
-          <w:szCs w:val="24"/>
-          <w:lang w:val="it-IT"/>
-        </w:rPr>
-        <w:t>_</w:t>
-      </w:r>
-      <w:r>
-        <w:rPr>
-          <w:rFonts w:ascii="Times New Roman" w:hAnsi="Times New Roman"/>
-          <w:sz w:val="24"/>
-          <w:szCs w:val="24"/>
-          <w:lang w:val="it-IT"/>
-        </w:rPr>
-        <w:t>CN&gt;</w:t>
-      </w:r>
-      <w:r>
-        <w:rPr>
-          <w:rFonts w:ascii="Times New Roman" w:hAnsi="Times New Roman"/>
-          <w:sz w:val="24"/>
-          <w:szCs w:val="24"/>
-          <w:lang w:val="it-IT"/>
-        </w:rPr>
-        <w:t xml:space="preserve"> Fax: </w:t>
-      </w:r>
-      <w:r>
-        <w:rPr>
-          <w:rFonts w:ascii="Times New Roman" w:hAnsi="Times New Roman"/>
-          <w:sz w:val="24"/>
-          <w:szCs w:val="24"/>
-          <w:lang w:val="it-IT"/>
-        </w:rPr>
-        <w:t>&lt;FAX&gt;</w:t>
-      </w:r>
-    </w:p>
+    <w:tbl>
+      <w:tblPr>
+        <w:tblStyle w:val="TableGrid"/>
+        <w:tblW w:w="0" w:type="auto"/>
+        <w:tblBorders>
+          <w:top w:val="none" w:sz="0" w:space="0" w:color="auto"/>
+          <w:left w:val="none" w:sz="0" w:space="0" w:color="auto"/>
+          <w:bottom w:val="none" w:sz="0" w:space="0" w:color="auto"/>
+          <w:right w:val="none" w:sz="0" w:space="0" w:color="auto"/>
+          <w:insideH w:val="none" w:sz="0" w:space="0" w:color="auto"/>
+          <w:insideV w:val="none" w:sz="0" w:space="0" w:color="auto"/>
+        </w:tblBorders>
+        <w:tblLook w:val="04A0" w:firstRow="1" w:lastRow="0" w:firstColumn="1" w:lastColumn="0" w:noHBand="0" w:noVBand="1"/>
+      </w:tblPr>
+      <w:tblGrid>
+        <w:gridCol w:w="2730"/>
+        <w:gridCol w:w="2731"/>
+      </w:tblGrid>
+      <w:tr>
+        <w:tc>
+          <w:tcPr>
+            <w:tcW w:w="2730" w:type="dxa"/>
+          </w:tcPr>
+          <w:p>
+            <w:pPr>
+              <w:tabs>
+                <w:tab w:val="left" w:leader="dot" w:pos="5245"/>
+              </w:tabs>
+              <w:spacing w:before="0"/>
+              <w:jc w:val="both"/>
+              <w:rPr>
+                <w:rFonts w:ascii="Times New Roman" w:hAnsi="Times New Roman"/>
+                <w:sz w:val="24"/>
+                <w:szCs w:val="24"/>
+                <w:lang w:val="it-IT"/>
+              </w:rPr>
+            </w:pPr>
+            <w:r>
+              <w:rPr>
+                <w:rFonts w:ascii="Times New Roman" w:hAnsi="Times New Roman"/>
+                <w:sz w:val="24"/>
+                <w:szCs w:val="24"/>
+                <w:lang w:val="it-IT"/>
+              </w:rPr>
+              <w:t>Điện thoạ</w:t>
+            </w:r>
+            <w:r>
+              <w:rPr>
+                <w:rFonts w:ascii="Times New Roman" w:hAnsi="Times New Roman"/>
+                <w:sz w:val="24"/>
+                <w:szCs w:val="24"/>
+                <w:lang w:val="it-IT"/>
+              </w:rPr>
+              <w:t>i:&lt;SDT_CN&gt;</w:t>
+            </w:r>
+          </w:p>
+        </w:tc>
+        <w:tc>
+          <w:tcPr>
+            <w:tcW w:w="2731" w:type="dxa"/>
+          </w:tcPr>
+          <w:p>
+            <w:pPr>
+              <w:tabs>
+                <w:tab w:val="left" w:leader="dot" w:pos="5245"/>
+              </w:tabs>
+              <w:spacing w:before="0"/>
+              <w:jc w:val="both"/>
+              <w:rPr>
+                <w:rFonts w:ascii="Times New Roman" w:hAnsi="Times New Roman"/>
+                <w:sz w:val="24"/>
+                <w:szCs w:val="24"/>
+                <w:lang w:val="it-IT"/>
+              </w:rPr>
+            </w:pPr>
+            <w:r>
+              <w:rPr>
+                <w:rFonts w:ascii="Times New Roman" w:hAnsi="Times New Roman"/>
+                <w:sz w:val="24"/>
+                <w:szCs w:val="24"/>
+                <w:lang w:val="it-IT"/>
+              </w:rPr>
+              <w:t xml:space="preserve">Fax: </w:t>
+            </w:r>
+            <w:r>
+              <w:rPr>
+                <w:rFonts w:ascii="Times New Roman" w:hAnsi="Times New Roman"/>
+                <w:sz w:val="24"/>
+                <w:szCs w:val="24"/>
+                <w:lang w:val="it-IT"/>
+              </w:rPr>
+              <w:t>&lt;FAX&gt;</w:t>
+            </w:r>
+          </w:p>
+        </w:tc>
+      </w:tr>
+    </w:tbl>
     <w:p>
       <w:pPr>
         <w:tabs>
@@ -882,15 +890,6 @@
         </w:rPr>
         <w:t>&lt;UY_QUYEN&gt;</w:t>
       </w:r>
-      <w:r>
-        <w:rPr>
-          <w:rFonts w:ascii="Times New Roman" w:hAnsi="Times New Roman"/>
-          <w:sz w:val="24"/>
-          <w:szCs w:val="24"/>
-          <w:lang w:val="it-IT"/>
-        </w:rPr>
-        <w:t>.</w:t>
-      </w:r>
     </w:p>
     <w:p>
       <w:pPr>
@@ -1082,93 +1081,105 @@
         <w:t>&gt;</w:t>
       </w:r>
     </w:p>
-    <w:p>
-      <w:pPr>
-        <w:tabs>
-          <w:tab w:val="left" w:leader="dot" w:pos="5245"/>
-        </w:tabs>
-        <w:spacing w:before="0" w:after="0" w:line="240" w:lineRule="auto"/>
-        <w:jc w:val="both"/>
-        <w:rPr>
-          <w:rFonts w:ascii="Times New Roman" w:eastAsia="Times New Roman" w:hAnsi="Times New Roman" w:cs="Times New Roman"/>
-          <w:sz w:val="24"/>
-          <w:szCs w:val="24"/>
-          <w:lang w:val="it-IT"/>
-        </w:rPr>
-      </w:pPr>
-      <w:r>
-        <w:rPr>
-          <w:rFonts w:ascii="Times New Roman" w:eastAsia="Times New Roman" w:hAnsi="Times New Roman" w:cs="Times New Roman"/>
-          <w:sz w:val="24"/>
-          <w:szCs w:val="24"/>
-          <w:lang w:val="it-IT"/>
-        </w:rPr>
-        <w:t>Ngày cấp:</w:t>
-      </w:r>
-      <w:r>
-        <w:rPr>
-          <w:rFonts w:ascii="Times New Roman" w:eastAsia="Times New Roman" w:hAnsi="Times New Roman" w:cs="Times New Roman"/>
-          <w:sz w:val="24"/>
-          <w:szCs w:val="24"/>
-          <w:lang w:val="it-IT"/>
-        </w:rPr>
-        <w:t xml:space="preserve"> &lt;NGAY_CAP</w:t>
-      </w:r>
-      <w:r>
-        <w:rPr>
-          <w:rFonts w:ascii="Times New Roman" w:eastAsia="Times New Roman" w:hAnsi="Times New Roman" w:cs="Times New Roman"/>
-          <w:sz w:val="24"/>
-          <w:szCs w:val="24"/>
-          <w:lang w:val="it-IT"/>
-        </w:rPr>
-        <w:t>_KH</w:t>
-      </w:r>
-      <w:r>
-        <w:rPr>
-          <w:rFonts w:ascii="Times New Roman" w:eastAsia="Times New Roman" w:hAnsi="Times New Roman" w:cs="Times New Roman"/>
-          <w:sz w:val="24"/>
-          <w:szCs w:val="24"/>
-          <w:lang w:val="it-IT"/>
-        </w:rPr>
-        <w:t>&gt;</w:t>
-      </w:r>
-      <w:r>
-        <w:rPr>
-          <w:rFonts w:ascii="Times New Roman" w:eastAsia="Times New Roman" w:hAnsi="Times New Roman" w:cs="Times New Roman"/>
-          <w:sz w:val="24"/>
-          <w:szCs w:val="24"/>
-          <w:lang w:val="it-IT"/>
-        </w:rPr>
-        <w:t xml:space="preserve"> Nơi cấp:</w:t>
-      </w:r>
-      <w:r>
-        <w:rPr>
-          <w:rFonts w:ascii="Times New Roman" w:eastAsia="Times New Roman" w:hAnsi="Times New Roman" w:cs="Times New Roman"/>
-          <w:sz w:val="24"/>
-          <w:szCs w:val="24"/>
-          <w:lang w:val="it-IT"/>
-        </w:rPr>
-        <w:t xml:space="preserve"> &lt;NOI_CAP</w:t>
-      </w:r>
-      <w:r>
-        <w:rPr>
-          <w:rFonts w:ascii="Times New Roman" w:eastAsia="Times New Roman" w:hAnsi="Times New Roman" w:cs="Times New Roman"/>
-          <w:sz w:val="24"/>
-          <w:szCs w:val="24"/>
-          <w:lang w:val="it-IT"/>
-        </w:rPr>
-        <w:t>_KH</w:t>
-      </w:r>
-      <w:r>
-        <w:rPr>
-          <w:rFonts w:ascii="Times New Roman" w:eastAsia="Times New Roman" w:hAnsi="Times New Roman" w:cs="Times New Roman"/>
-          <w:sz w:val="24"/>
-          <w:szCs w:val="24"/>
-          <w:lang w:val="it-IT"/>
-        </w:rPr>
-        <w:t>&gt;</w:t>
-      </w:r>
-    </w:p>
+    <w:tbl>
+      <w:tblPr>
+        <w:tblStyle w:val="TableGrid"/>
+        <w:tblW w:w="0" w:type="auto"/>
+        <w:tblBorders>
+          <w:top w:val="none" w:sz="0" w:space="0" w:color="auto"/>
+          <w:left w:val="none" w:sz="0" w:space="0" w:color="auto"/>
+          <w:bottom w:val="none" w:sz="0" w:space="0" w:color="auto"/>
+          <w:right w:val="none" w:sz="0" w:space="0" w:color="auto"/>
+          <w:insideH w:val="none" w:sz="0" w:space="0" w:color="auto"/>
+          <w:insideV w:val="none" w:sz="0" w:space="0" w:color="auto"/>
+        </w:tblBorders>
+        <w:tblLook w:val="04A0" w:firstRow="1" w:lastRow="0" w:firstColumn="1" w:lastColumn="0" w:noHBand="0" w:noVBand="1"/>
+      </w:tblPr>
+      <w:tblGrid>
+        <w:gridCol w:w="2730"/>
+        <w:gridCol w:w="2731"/>
+      </w:tblGrid>
+      <w:tr>
+        <w:tc>
+          <w:tcPr>
+            <w:tcW w:w="2730" w:type="dxa"/>
+          </w:tcPr>
+          <w:p>
+            <w:pPr>
+              <w:tabs>
+                <w:tab w:val="left" w:leader="dot" w:pos="5245"/>
+              </w:tabs>
+              <w:spacing w:before="0"/>
+              <w:jc w:val="both"/>
+              <w:rPr>
+                <w:rFonts w:ascii="Times New Roman" w:eastAsia="Times New Roman" w:hAnsi="Times New Roman" w:cs="Times New Roman"/>
+                <w:sz w:val="24"/>
+                <w:szCs w:val="24"/>
+                <w:lang w:val="it-IT"/>
+              </w:rPr>
+            </w:pPr>
+            <w:r>
+              <w:rPr>
+                <w:rFonts w:ascii="Times New Roman" w:eastAsia="Times New Roman" w:hAnsi="Times New Roman" w:cs="Times New Roman"/>
+                <w:sz w:val="24"/>
+                <w:szCs w:val="24"/>
+                <w:lang w:val="it-IT"/>
+              </w:rPr>
+              <w:t>Ngày cấp:</w:t>
+            </w:r>
+            <w:r>
+              <w:rPr>
+                <w:rFonts w:ascii="Times New Roman" w:eastAsia="Times New Roman" w:hAnsi="Times New Roman" w:cs="Times New Roman"/>
+                <w:sz w:val="24"/>
+                <w:szCs w:val="24"/>
+                <w:lang w:val="it-IT"/>
+              </w:rPr>
+              <w:t xml:space="preserve"> &lt;NGAY_CAP_KH&gt;</w:t>
+            </w:r>
+          </w:p>
+        </w:tc>
+        <w:tc>
+          <w:tcPr>
+            <w:tcW w:w="2731" w:type="dxa"/>
+          </w:tcPr>
+          <w:p>
+            <w:pPr>
+              <w:tabs>
+                <w:tab w:val="left" w:leader="dot" w:pos="5245"/>
+              </w:tabs>
+              <w:spacing w:before="0"/>
+              <w:jc w:val="both"/>
+              <w:rPr>
+                <w:rFonts w:ascii="Times New Roman" w:eastAsia="Times New Roman" w:hAnsi="Times New Roman" w:cs="Times New Roman"/>
+                <w:sz w:val="24"/>
+                <w:szCs w:val="24"/>
+                <w:lang w:val="it-IT"/>
+              </w:rPr>
+            </w:pPr>
+            <w:r>
+              <w:rPr>
+                <w:rFonts w:ascii="Times New Roman" w:eastAsia="Times New Roman" w:hAnsi="Times New Roman" w:cs="Times New Roman"/>
+                <w:sz w:val="24"/>
+                <w:szCs w:val="24"/>
+                <w:lang w:val="it-IT"/>
+              </w:rPr>
+              <w:t>Nơi cấp:</w:t>
+            </w:r>
+            <w:r>
+              <w:rPr>
+                <w:rFonts w:ascii="Times New Roman" w:eastAsia="Times New Roman" w:hAnsi="Times New Roman" w:cs="Times New Roman"/>
+                <w:sz w:val="24"/>
+                <w:szCs w:val="24"/>
+                <w:lang w:val="it-IT"/>
+              </w:rPr>
+              <w:t xml:space="preserve"> &lt;NOI_CAP_KH&gt;</w:t>
+            </w:r>
+            <w:bookmarkStart w:id="0" w:name="_GoBack"/>
+            <w:bookmarkEnd w:id="0"/>
+          </w:p>
+        </w:tc>
+      </w:tr>
+    </w:tbl>
     <w:p>
       <w:pPr>
         <w:tabs>
@@ -10238,7 +10249,7 @@
 </file>
 
 <file path=customXml/itemProps1.xml><?xml version="1.0" encoding="utf-8"?>
-<ds:datastoreItem xmlns:ds="http://schemas.openxmlformats.org/officeDocument/2006/customXml" ds:itemID="{0FEE858F-C6EC-4305-B446-64EABC0ED024}">
+<ds:datastoreItem xmlns:ds="http://schemas.openxmlformats.org/officeDocument/2006/customXml" ds:itemID="{04852FBF-6F10-4276-ACF6-F994C65253C4}">
   <ds:schemaRefs>
     <ds:schemaRef ds:uri="http://schemas.openxmlformats.org/officeDocument/2006/bibliography"/>
   </ds:schemaRefs>
